--- a/Раздел 4.docx
+++ b/Раздел 4.docx
@@ -310,7 +310,17 @@
           <w:sz w:val="28"/>
           <w:szCs w:val="28"/>
         </w:rPr>
-        <w:t xml:space="preserve"> условиям технического задания, а именно </w:t>
+        <w:t xml:space="preserve"> усл</w:t>
+      </w:r>
+      <w:bookmarkStart w:id="0" w:name="_GoBack"/>
+      <w:bookmarkEnd w:id="0"/>
+      <w:r>
+        <w:rPr>
+          <w:rFonts w:ascii="Times New Roman" w:hAnsi="Times New Roman" w:cs="Times New Roman"/>
+          <w:sz w:val="28"/>
+          <w:szCs w:val="28"/>
+        </w:rPr>
+        <w:t xml:space="preserve">овиям технического задания, а именно </w:t>
       </w:r>
       <w:r>
         <w:rPr>
@@ -1301,6 +1311,7 @@
           <w:footerReference w:type="default" r:id="rId9"/>
           <w:pgSz w:w="11906" w:h="16838"/>
           <w:pgMar w:top="1134" w:right="850" w:bottom="1134" w:left="1701" w:header="708" w:footer="708" w:gutter="0"/>
+          <w:pgNumType w:start="34"/>
           <w:cols w:space="708"/>
           <w:docGrid w:linePitch="360"/>
         </w:sectPr>
@@ -1338,10 +1349,10 @@
             <v:path o:extrusionok="f" gradientshapeok="t" o:connecttype="rect"/>
             <o:lock v:ext="edit" aspectratio="t"/>
           </v:shapetype>
-          <v:shape id="_x0000_i1025" type="#_x0000_t75" style="width:694.8pt;height:409.2pt" o:ole="">
+          <v:shape id="_x0000_i1025" type="#_x0000_t75" style="width:694.5pt;height:409.85pt" o:ole="">
             <v:imagedata r:id="rId10" o:title=""/>
           </v:shape>
-          <o:OLEObject Type="Embed" ProgID="Visio.Drawing.11" ShapeID="_x0000_i1025" DrawAspect="Content" ObjectID="_1589575863" r:id="rId11"/>
+          <o:OLEObject Type="Embed" ProgID="Visio.Drawing.11" ShapeID="_x0000_i1025" DrawAspect="Content" ObjectID="_1589586203" r:id="rId11"/>
         </w:object>
       </w:r>
     </w:p>
@@ -1499,8 +1510,6 @@
         </w:rPr>
         <w:t>[5]</w:t>
       </w:r>
-      <w:bookmarkStart w:id="0" w:name="_GoBack"/>
-      <w:bookmarkEnd w:id="0"/>
       <w:r>
         <w:rPr>
           <w:rFonts w:ascii="Times New Roman" w:hAnsi="Times New Roman" w:cs="Times New Roman"/>
@@ -2309,10 +2318,10 @@
       </w:pPr>
       <w:r>
         <w:object w:dxaOrig="22731" w:dyaOrig="14698">
-          <v:shape id="_x0000_i1026" type="#_x0000_t75" style="width:652.2pt;height:421.8pt" o:ole="">
+          <v:shape id="_x0000_i1026" type="#_x0000_t75" style="width:652.45pt;height:422.05pt" o:ole="">
             <v:imagedata r:id="rId13" o:title=""/>
           </v:shape>
-          <o:OLEObject Type="Embed" ProgID="Visio.Drawing.11" ShapeID="_x0000_i1026" DrawAspect="Content" ObjectID="_1589575864" r:id="rId14"/>
+          <o:OLEObject Type="Embed" ProgID="Visio.Drawing.11" ShapeID="_x0000_i1026" DrawAspect="Content" ObjectID="_1589586204" r:id="rId14"/>
         </w:object>
       </w:r>
     </w:p>
@@ -4089,10 +4098,10 @@
       </w:pPr>
       <w:r>
         <w:object w:dxaOrig="29009" w:dyaOrig="13418">
-          <v:shape id="_x0000_i1027" type="#_x0000_t75" style="width:725.4pt;height:335.4pt" o:ole="">
+          <v:shape id="_x0000_i1027" type="#_x0000_t75" style="width:725.55pt;height:335.65pt" o:ole="">
             <v:imagedata r:id="rId16" o:title=""/>
           </v:shape>
-          <o:OLEObject Type="Embed" ProgID="Visio.Drawing.11" ShapeID="_x0000_i1027" DrawAspect="Content" ObjectID="_1589575865" r:id="rId17"/>
+          <o:OLEObject Type="Embed" ProgID="Visio.Drawing.11" ShapeID="_x0000_i1027" DrawAspect="Content" ObjectID="_1589586205" r:id="rId17"/>
         </w:object>
       </w:r>
     </w:p>
@@ -5070,10 +5079,10 @@
       </w:pPr>
       <w:r>
         <w:object w:dxaOrig="16117" w:dyaOrig="10111">
-          <v:shape id="_x0000_i1028" type="#_x0000_t75" style="width:636.6pt;height:399.6pt" o:ole="">
+          <v:shape id="_x0000_i1028" type="#_x0000_t75" style="width:636.9pt;height:399.9pt" o:ole="">
             <v:imagedata r:id="rId18" o:title=""/>
           </v:shape>
-          <o:OLEObject Type="Embed" ProgID="Visio.Drawing.11" ShapeID="_x0000_i1028" DrawAspect="Content" ObjectID="_1589575866" r:id="rId19"/>
+          <o:OLEObject Type="Embed" ProgID="Visio.Drawing.11" ShapeID="_x0000_i1028" DrawAspect="Content" ObjectID="_1589586206" r:id="rId19"/>
         </w:object>
       </w:r>
     </w:p>
@@ -6142,10 +6151,10 @@
       </w:pPr>
       <w:r>
         <w:object w:dxaOrig="16185" w:dyaOrig="10734">
-          <v:shape id="_x0000_i1029" type="#_x0000_t75" style="width:619.8pt;height:409.8pt" o:ole="">
+          <v:shape id="_x0000_i1029" type="#_x0000_t75" style="width:620.3pt;height:409.85pt" o:ole="">
             <v:imagedata r:id="rId20" o:title=""/>
           </v:shape>
-          <o:OLEObject Type="Embed" ProgID="Visio.Drawing.11" ShapeID="_x0000_i1029" DrawAspect="Content" ObjectID="_1589575867" r:id="rId21"/>
+          <o:OLEObject Type="Embed" ProgID="Visio.Drawing.11" ShapeID="_x0000_i1029" DrawAspect="Content" ObjectID="_1589586207" r:id="rId21"/>
         </w:object>
       </w:r>
     </w:p>
@@ -7307,10 +7316,10 @@
       </w:pPr>
       <w:r>
         <w:object w:dxaOrig="16004" w:dyaOrig="10961">
-          <v:shape id="_x0000_i1030" type="#_x0000_t75" style="width:585.6pt;height:400.2pt" o:ole="">
+          <v:shape id="_x0000_i1030" type="#_x0000_t75" style="width:585.95pt;height:399.9pt" o:ole="">
             <v:imagedata r:id="rId22" o:title=""/>
           </v:shape>
-          <o:OLEObject Type="Embed" ProgID="Visio.Drawing.11" ShapeID="_x0000_i1030" DrawAspect="Content" ObjectID="_1589575868" r:id="rId23"/>
+          <o:OLEObject Type="Embed" ProgID="Visio.Drawing.11" ShapeID="_x0000_i1030" DrawAspect="Content" ObjectID="_1589586208" r:id="rId23"/>
         </w:object>
       </w:r>
     </w:p>
@@ -8230,10 +8239,10 @@
       </w:pPr>
       <w:r>
         <w:object w:dxaOrig="15955" w:dyaOrig="11372">
-          <v:shape id="_x0000_i1031" type="#_x0000_t75" style="width:575.4pt;height:409.8pt" o:ole="">
+          <v:shape id="_x0000_i1031" type="#_x0000_t75" style="width:574.9pt;height:409.85pt" o:ole="">
             <v:imagedata r:id="rId24" o:title=""/>
           </v:shape>
-          <o:OLEObject Type="Embed" ProgID="Visio.Drawing.11" ShapeID="_x0000_i1031" DrawAspect="Content" ObjectID="_1589575869" r:id="rId25"/>
+          <o:OLEObject Type="Embed" ProgID="Visio.Drawing.11" ShapeID="_x0000_i1031" DrawAspect="Content" ObjectID="_1589586209" r:id="rId25"/>
         </w:object>
       </w:r>
     </w:p>
@@ -8908,10 +8917,10 @@
       </w:pPr>
       <w:r>
         <w:object w:dxaOrig="16558" w:dyaOrig="11236">
-          <v:shape id="_x0000_i1032" type="#_x0000_t75" style="width:597.6pt;height:405.6pt" o:ole="">
+          <v:shape id="_x0000_i1032" type="#_x0000_t75" style="width:598.15pt;height:405.4pt" o:ole="">
             <v:imagedata r:id="rId26" o:title=""/>
           </v:shape>
-          <o:OLEObject Type="Embed" ProgID="Visio.Drawing.11" ShapeID="_x0000_i1032" DrawAspect="Content" ObjectID="_1589575870" r:id="rId27"/>
+          <o:OLEObject Type="Embed" ProgID="Visio.Drawing.11" ShapeID="_x0000_i1032" DrawAspect="Content" ObjectID="_1589586210" r:id="rId27"/>
         </w:object>
       </w:r>
     </w:p>
@@ -9212,7 +9221,7 @@
           <w:rPr>
             <w:noProof/>
           </w:rPr>
-          <w:t>3</w:t>
+          <w:t>51</w:t>
         </w:r>
         <w:r>
           <w:fldChar w:fldCharType="end"/>
@@ -11360,7 +11369,7 @@
 </file>
 
 <file path=customXml/itemProps1.xml><?xml version="1.0" encoding="utf-8"?>
-<ds:datastoreItem xmlns:ds="http://schemas.openxmlformats.org/officeDocument/2006/customXml" ds:itemID="{7959B72A-921C-40CB-8678-F1C1FB4BD5D7}">
+<ds:datastoreItem xmlns:ds="http://schemas.openxmlformats.org/officeDocument/2006/customXml" ds:itemID="{EBC91CC7-32FB-4ABF-A092-9F292215C805}">
   <ds:schemaRefs>
     <ds:schemaRef ds:uri="http://schemas.openxmlformats.org/officeDocument/2006/bibliography"/>
   </ds:schemaRefs>
